--- a/Faction Primer.docx
+++ b/Faction Primer.docx
@@ -34,7 +34,7 @@
                     <pic:cNvPicPr/>
                   </pic:nvPicPr>
                   <pic:blipFill>
-                    <a:blip r:embed="rId4" cstate="print">
+                    <a:blip r:embed="rId5" cstate="print">
                       <a:extLst>
                         <a:ext uri="{28A0092B-C50C-407E-A947-70E740481C1C}">
                           <a14:useLocalDpi xmlns:a14="http://schemas.microsoft.com/office/drawing/2010/main" val="0"/>
@@ -91,7 +91,15 @@
       </w:pPr>
       <w:r>
         <w:tab/>
-        <w:t xml:space="preserve">Mechanically, the Fleshcrafter Priests operate by remaking their units mid-game.  Each Flesh Golem is an expensive, yet highly specialized monster and being able to dynamically reform and restore your army gives them a very high degree of flexibility.  Rather than selecting </w:t>
+        <w:t xml:space="preserve">Mechanically, the Fleshcrafter Priests operate by remaking their </w:t>
+      </w:r>
+      <w:proofErr w:type="gramStart"/>
+      <w:r>
+        <w:t>units</w:t>
+      </w:r>
+      <w:proofErr w:type="gramEnd"/>
+      <w:r>
+        <w:t xml:space="preserve"> mid-game.  Each Flesh Golem is an expensive, yet highly specialized monster and being able to dynamically reform and restore your army gives them a very high degree of flexibility.  Rather than selecting </w:t>
       </w:r>
       <w:r>
         <w:t>specific units, each unit is built and selected.  This allows for any model to function as a WYSIW</w:t>
@@ -109,39 +117,25 @@
     <w:p>
       <w:pPr>
         <w:pStyle w:val="Title"/>
-      </w:pPr>
-      <w:r>
-        <w:lastRenderedPageBreak/>
-        <w:t>Shroomin</w:t>
-      </w:r>
-    </w:p>
-    <w:p>
-      <w:pPr>
-        <w:rPr>
-          <w:rFonts w:asciiTheme="majorHAnsi" w:eastAsiaTheme="majorEastAsia" w:hAnsiTheme="majorHAnsi" w:cstheme="majorBidi"/>
-          <w:spacing w:val="-10"/>
-          <w:kern w:val="28"/>
-          <w:sz w:val="56"/>
-          <w:szCs w:val="56"/>
-        </w:rPr>
       </w:pPr>
       <w:r>
         <w:rPr>
           <w:noProof/>
         </w:rPr>
+        <w:lastRenderedPageBreak/>
         <w:drawing>
-          <wp:anchor distT="0" distB="0" distL="114300" distR="114300" simplePos="0" relativeHeight="251659264" behindDoc="0" locked="0" layoutInCell="1" allowOverlap="1" wp14:anchorId="2C05BE89" wp14:editId="05FDF34F">
+          <wp:anchor distT="0" distB="0" distL="114300" distR="114300" simplePos="0" relativeHeight="251665408" behindDoc="0" locked="0" layoutInCell="1" allowOverlap="1" wp14:anchorId="370D0A23" wp14:editId="43DF30C1">
             <wp:simplePos x="0" y="0"/>
             <wp:positionH relativeFrom="column">
-              <wp:posOffset>-108284</wp:posOffset>
+              <wp:posOffset>2430930</wp:posOffset>
             </wp:positionH>
             <wp:positionV relativeFrom="paragraph">
-              <wp:posOffset>4439854</wp:posOffset>
+              <wp:posOffset>307826</wp:posOffset>
             </wp:positionV>
-            <wp:extent cx="5943600" cy="3343275"/>
-            <wp:effectExtent l="0" t="0" r="0" b="9525"/>
+            <wp:extent cx="3614420" cy="3649980"/>
+            <wp:effectExtent l="0" t="0" r="0" b="7620"/>
             <wp:wrapSquare wrapText="bothSides"/>
-            <wp:docPr id="4" name="Picture 4"/>
+            <wp:docPr id="10" name="Picture 10" descr="A picture containing cellphone, phone, invertebrate, mollusk&#10;&#10;Description automatically generated"/>
             <wp:cNvGraphicFramePr>
               <a:graphicFrameLocks xmlns:a="http://schemas.openxmlformats.org/drawingml/2006/main" noChangeAspect="1"/>
             </wp:cNvGraphicFramePr>
@@ -149,90 +143,7 @@
               <a:graphicData uri="http://schemas.openxmlformats.org/drawingml/2006/picture">
                 <pic:pic xmlns:pic="http://schemas.openxmlformats.org/drawingml/2006/picture">
                   <pic:nvPicPr>
-                    <pic:cNvPr id="4" name="Picture 4"/>
-                    <pic:cNvPicPr/>
-                  </pic:nvPicPr>
-                  <pic:blipFill>
-                    <a:blip r:embed="rId5" cstate="print">
-                      <a:extLst>
-                        <a:ext uri="{28A0092B-C50C-407E-A947-70E740481C1C}">
-                          <a14:useLocalDpi xmlns:a14="http://schemas.microsoft.com/office/drawing/2010/main" val="0"/>
-                        </a:ext>
-                      </a:extLst>
-                    </a:blip>
-                    <a:stretch>
-                      <a:fillRect/>
-                    </a:stretch>
-                  </pic:blipFill>
-                  <pic:spPr>
-                    <a:xfrm>
-                      <a:off x="0" y="0"/>
-                      <a:ext cx="5943600" cy="3343275"/>
-                    </a:xfrm>
-                    <a:prstGeom prst="rect">
-                      <a:avLst/>
-                    </a:prstGeom>
-                  </pic:spPr>
-                </pic:pic>
-              </a:graphicData>
-            </a:graphic>
-          </wp:anchor>
-        </w:drawing>
-      </w:r>
-      <w:r>
-        <w:t>Shroomin are a faction of mushroom people.  Their units are cheap and can easily bypass damage mitigation.  Though they die easily, Shroomin return at the end of the next round if the poison cloud they leave behind isn’t absorbed by an enemy. Each Shroomin model forces the enemy into a lose-lose decision.  They have access to multiple kinds of poisons, including debuffs, damage effects, mind control, and spawning spores.  Their primary caster unit, the Shaman, can create and enhance clouds.  You can easily create and clog up choke points via clouds and good positioning.</w:t>
-      </w:r>
-      <w:r>
-        <w:br w:type="page"/>
-      </w:r>
-    </w:p>
-    <w:p>
-      <w:pPr>
-        <w:pStyle w:val="Title"/>
-      </w:pPr>
-      <w:r>
-        <w:lastRenderedPageBreak/>
-        <w:t>Hive Courts</w:t>
-      </w:r>
-    </w:p>
-    <w:p>
-      <w:r>
-        <w:t xml:space="preserve">  </w:t>
-      </w:r>
-    </w:p>
-    <w:p>
-      <w:pPr>
-        <w:rPr>
-          <w:noProof/>
-        </w:rPr>
-      </w:pPr>
-    </w:p>
-    <w:p>
-      <w:r>
-        <w:rPr>
-          <w:noProof/>
-        </w:rPr>
-        <w:drawing>
-          <wp:anchor distT="0" distB="0" distL="114300" distR="114300" simplePos="0" relativeHeight="251662336" behindDoc="0" locked="0" layoutInCell="1" allowOverlap="1" wp14:anchorId="6920C86B" wp14:editId="043B746E">
-            <wp:simplePos x="0" y="0"/>
-            <wp:positionH relativeFrom="page">
-              <wp:align>right</wp:align>
-            </wp:positionH>
-            <wp:positionV relativeFrom="paragraph">
-              <wp:posOffset>134253</wp:posOffset>
-            </wp:positionV>
-            <wp:extent cx="3248025" cy="2754630"/>
-            <wp:effectExtent l="0" t="0" r="9525" b="7620"/>
-            <wp:wrapSquare wrapText="bothSides"/>
-            <wp:docPr id="7" name="Picture 7" descr="A picture containing arthropod, crab&#10;&#10;Description automatically generated"/>
-            <wp:cNvGraphicFramePr>
-              <a:graphicFrameLocks xmlns:a="http://schemas.openxmlformats.org/drawingml/2006/main" noChangeAspect="1"/>
-            </wp:cNvGraphicFramePr>
-            <a:graphic xmlns:a="http://schemas.openxmlformats.org/drawingml/2006/main">
-              <a:graphicData uri="http://schemas.openxmlformats.org/drawingml/2006/picture">
-                <pic:pic xmlns:pic="http://schemas.openxmlformats.org/drawingml/2006/picture">
-                  <pic:nvPicPr>
-                    <pic:cNvPr id="7" name="Picture 7" descr="A picture containing arthropod, crab&#10;&#10;Description automatically generated"/>
+                    <pic:cNvPr id="10" name="Picture 10" descr="A picture containing cellphone, phone, invertebrate, mollusk&#10;&#10;Description automatically generated"/>
                     <pic:cNvPicPr/>
                   </pic:nvPicPr>
                   <pic:blipFill rotWithShape="1">
@@ -243,13 +154,13 @@
                         </a:ext>
                       </a:extLst>
                     </a:blip>
-                    <a:srcRect l="33900" t="1310" r="-227" b="-1310"/>
+                    <a:srcRect t="8117" b="7747"/>
                     <a:stretch/>
                   </pic:blipFill>
                   <pic:spPr bwMode="auto">
                     <a:xfrm>
                       <a:off x="0" y="0"/>
-                      <a:ext cx="3248527" cy="2754630"/>
+                      <a:ext cx="3614420" cy="3649980"/>
                     </a:xfrm>
                     <a:prstGeom prst="rect">
                       <a:avLst/>
@@ -276,29 +187,17 @@
         </w:drawing>
       </w:r>
       <w:r>
-        <w:tab/>
-        <w:t xml:space="preserve">The Hive Courts are a race of powerful insect creatures.  They are an extremely honorable culture.  While almost certainly outnumbered, no other army has better units for the points than the Hive Courts.  They can supplement their low numbers with the use of the Royal Decree ability, which allows the Royal Emissary to let other units </w:t>
-      </w:r>
-      <w:r>
-        <w:t>take bonus actions</w:t>
-      </w:r>
-      <w:r>
-        <w:t xml:space="preserve"> out of turn.</w:t>
-      </w:r>
-      <w:r>
-        <w:t xml:space="preserve"> </w:t>
-      </w:r>
-    </w:p>
-    <w:p>
-      <w:r>
-        <w:t xml:space="preserve"> The Beetle Knights of the Hive Courts have little in the way of spells or tricks available to them; however, their special abilities allow them to ignore penalties.  They are exclusively a melee army.  They also have some of the fastest attack speeds in the game.  They are a very forgiving force for new players, since most of their abilities are passive bonuses.  </w:t>
-      </w:r>
-      <w:r>
-        <w:t>If you want giant monsters or high-powered unstoppable knights, Hive Courts are for you.</w:t>
-      </w:r>
-    </w:p>
-    <w:p>
-      <w:pPr>
+        <w:t>Shroomin</w:t>
+      </w:r>
+    </w:p>
+    <w:p>
+      <w:pPr>
+        <w:ind w:firstLine="720"/>
+      </w:pPr>
+    </w:p>
+    <w:p>
+      <w:pPr>
+        <w:ind w:firstLine="720"/>
         <w:rPr>
           <w:rFonts w:asciiTheme="majorHAnsi" w:eastAsiaTheme="majorEastAsia" w:hAnsiTheme="majorHAnsi" w:cstheme="majorBidi"/>
           <w:spacing w:val="-10"/>
@@ -308,22 +207,59 @@
         </w:rPr>
       </w:pPr>
       <w:r>
+        <w:t xml:space="preserve">Shroomin are a faction of mushroom people.  Their units are cheap and can easily bypass damage mitigation.  Though they die easily, Shroomin </w:t>
+      </w:r>
+      <w:proofErr w:type="gramStart"/>
+      <w:r>
+        <w:t>return</w:t>
+      </w:r>
+      <w:proofErr w:type="gramEnd"/>
+      <w:r>
+        <w:t xml:space="preserve"> at the end of the next round if the poison cloud they leave behind isn’t absorbed by an enemy. Each Shroomin model forces the enemy into a lose-lose decision.  They have access to multiple kinds of poisons, including debuffs, damage effects, mind control, and spawning spores.  Their primary caster unit, the Shaman, can create and enhance clouds.  You can easily create and clog up choke points via clouds and good positioning.</w:t>
+      </w:r>
+      <w:r>
+        <w:br w:type="page"/>
+      </w:r>
+    </w:p>
+    <w:p>
+      <w:pPr>
+        <w:pStyle w:val="Title"/>
+      </w:pPr>
+      <w:r>
+        <w:lastRenderedPageBreak/>
+        <w:t>Hive Courts</w:t>
+      </w:r>
+    </w:p>
+    <w:p>
+      <w:r>
+        <w:t xml:space="preserve">  </w:t>
+      </w:r>
+    </w:p>
+    <w:p>
+      <w:pPr>
+        <w:rPr>
+          <w:noProof/>
+        </w:rPr>
+      </w:pPr>
+    </w:p>
+    <w:p>
+      <w:r>
         <w:rPr>
           <w:noProof/>
         </w:rPr>
         <w:drawing>
-          <wp:anchor distT="0" distB="0" distL="114300" distR="114300" simplePos="0" relativeHeight="251660288" behindDoc="0" locked="0" layoutInCell="1" allowOverlap="1" wp14:anchorId="1E7D0C29" wp14:editId="56E34D1F">
+          <wp:anchor distT="0" distB="0" distL="114300" distR="114300" simplePos="0" relativeHeight="251663360" behindDoc="0" locked="0" layoutInCell="1" allowOverlap="1" wp14:anchorId="69471C31" wp14:editId="7C48EF54">
             <wp:simplePos x="0" y="0"/>
-            <wp:positionH relativeFrom="column">
-              <wp:posOffset>11430</wp:posOffset>
+            <wp:positionH relativeFrom="margin">
+              <wp:align>left</wp:align>
             </wp:positionH>
             <wp:positionV relativeFrom="paragraph">
-              <wp:posOffset>4439285</wp:posOffset>
+              <wp:posOffset>952650</wp:posOffset>
             </wp:positionV>
-            <wp:extent cx="5943600" cy="3343275"/>
-            <wp:effectExtent l="0" t="0" r="0" b="9525"/>
+            <wp:extent cx="3889375" cy="3032125"/>
+            <wp:effectExtent l="0" t="0" r="0" b="0"/>
             <wp:wrapSquare wrapText="bothSides"/>
-            <wp:docPr id="5" name="Picture 5" descr="A picture containing text&#10;&#10;Description automatically generated"/>
+            <wp:docPr id="8" name="Picture 8"/>
             <wp:cNvGraphicFramePr>
               <a:graphicFrameLocks xmlns:a="http://schemas.openxmlformats.org/drawingml/2006/main" noChangeAspect="1"/>
             </wp:cNvGraphicFramePr>
@@ -331,10 +267,10 @@
               <a:graphicData uri="http://schemas.openxmlformats.org/drawingml/2006/picture">
                 <pic:pic xmlns:pic="http://schemas.openxmlformats.org/drawingml/2006/picture">
                   <pic:nvPicPr>
-                    <pic:cNvPr id="5" name="Picture 5" descr="A picture containing text&#10;&#10;Description automatically generated"/>
+                    <pic:cNvPr id="8" name="Picture 8"/>
                     <pic:cNvPicPr/>
                   </pic:nvPicPr>
-                  <pic:blipFill>
+                  <pic:blipFill rotWithShape="1">
                     <a:blip r:embed="rId7" cstate="print">
                       <a:extLst>
                         <a:ext uri="{28A0092B-C50C-407E-A947-70E740481C1C}">
@@ -342,44 +278,67 @@
                         </a:ext>
                       </a:extLst>
                     </a:blip>
-                    <a:stretch>
-                      <a:fillRect/>
-                    </a:stretch>
+                    <a:srcRect l="3801" t="2595" r="3346" b="3078"/>
+                    <a:stretch/>
                   </pic:blipFill>
-                  <pic:spPr>
-                    <a:xfrm>
+                  <pic:spPr bwMode="auto">
+                    <a:xfrm flipH="1">
                       <a:off x="0" y="0"/>
-                      <a:ext cx="5943600" cy="3343275"/>
+                      <a:ext cx="3889375" cy="3032125"/>
                     </a:xfrm>
                     <a:prstGeom prst="rect">
                       <a:avLst/>
                     </a:prstGeom>
+                    <a:ln>
+                      <a:noFill/>
+                    </a:ln>
+                    <a:extLst>
+                      <a:ext uri="{53640926-AAD7-44D8-BBD7-CCE9431645EC}">
+                        <a14:shadowObscured xmlns:a14="http://schemas.microsoft.com/office/drawing/2010/main"/>
+                      </a:ext>
+                    </a:extLst>
                   </pic:spPr>
                 </pic:pic>
               </a:graphicData>
             </a:graphic>
+            <wp14:sizeRelH relativeFrom="margin">
+              <wp14:pctWidth>0</wp14:pctWidth>
+            </wp14:sizeRelH>
+            <wp14:sizeRelV relativeFrom="margin">
+              <wp14:pctHeight>0</wp14:pctHeight>
+            </wp14:sizeRelV>
           </wp:anchor>
         </w:drawing>
       </w:r>
       <w:r>
-        <w:br w:type="page"/>
-      </w:r>
-    </w:p>
-    <w:p>
-      <w:pPr>
-        <w:pStyle w:val="Title"/>
-      </w:pPr>
-      <w:r>
-        <w:lastRenderedPageBreak/>
-        <w:t>Arcanum</w:t>
+        <w:tab/>
+        <w:t xml:space="preserve">The Hive Courts are a race of powerful insect creatures.  They are an extremely honorable culture.  While almost certainly outnumbered, no other army has better units for the points than the Hive Courts.  They can supplement their low numbers with the use of the Royal Decree ability, which allows the Royal Emissary to let other units </w:t>
+      </w:r>
+      <w:r>
+        <w:t>take bonus actions</w:t>
+      </w:r>
+      <w:r>
+        <w:t xml:space="preserve"> out of turn.</w:t>
+      </w:r>
+      <w:r>
+        <w:t xml:space="preserve"> </w:t>
+      </w:r>
+    </w:p>
+    <w:p>
+      <w:r>
+        <w:t xml:space="preserve"> The Beetle Knights of the Hive Courts have little in the way of spells or tricks available to them; however, their special abilities allow them to ignore penalties.  They are exclusively a melee army.  They also have some of the fastest attack speeds in the game.  They are a very forgiving force for new players, since most of their abilities are passive bonuses.  </w:t>
+      </w:r>
+      <w:r>
+        <w:t>If you want giant monsters or high-powered unstoppable knights, Hive Courts are for you.</w:t>
       </w:r>
     </w:p>
     <w:p/>
     <w:p>
-      <w:r>
-        <w:tab/>
-        <w:t xml:space="preserve">Arcanum is a faction of living magic.  They are primal elemental spirits that can teleport and reshape themselves.  Their lords can summon in more elementals mid-fight.  Arcanum forces are mixed between melee and ranged.  Each type of elemental has its own strengths and weaknesses.  Additionally, all elementals can reshape themselves and get movement bonuses when moving to a spot with their same element.  They also have access to living spells; unkillable area effects that last for the entire game.  With their geomancy spells they can alter the battlefield as well, adding or removing terrain as needed,   </w:t>
-      </w:r>
+      <w:pPr>
+        <w:rPr>
+          <w:noProof/>
+        </w:rPr>
+      </w:pPr>
     </w:p>
     <w:p>
       <w:pPr>
@@ -392,6 +351,70 @@
         </w:rPr>
       </w:pPr>
       <w:r>
+        <w:rPr>
+          <w:noProof/>
+        </w:rPr>
+        <w:drawing>
+          <wp:anchor distT="0" distB="0" distL="114300" distR="114300" simplePos="0" relativeHeight="251662336" behindDoc="0" locked="0" layoutInCell="1" allowOverlap="1" wp14:anchorId="5CB6C8B5" wp14:editId="5219F42A">
+            <wp:simplePos x="0" y="0"/>
+            <wp:positionH relativeFrom="column">
+              <wp:posOffset>2377104</wp:posOffset>
+            </wp:positionH>
+            <wp:positionV relativeFrom="paragraph">
+              <wp:posOffset>175783</wp:posOffset>
+            </wp:positionV>
+            <wp:extent cx="3980180" cy="2958465"/>
+            <wp:effectExtent l="0" t="0" r="0" b="0"/>
+            <wp:wrapSquare wrapText="bothSides"/>
+            <wp:docPr id="3" name="Picture 3" descr="A picture containing text, doll&#10;&#10;Description automatically generated"/>
+            <wp:cNvGraphicFramePr>
+              <a:graphicFrameLocks xmlns:a="http://schemas.openxmlformats.org/drawingml/2006/main" noChangeAspect="1"/>
+            </wp:cNvGraphicFramePr>
+            <a:graphic xmlns:a="http://schemas.openxmlformats.org/drawingml/2006/main">
+              <a:graphicData uri="http://schemas.openxmlformats.org/drawingml/2006/picture">
+                <pic:pic xmlns:pic="http://schemas.openxmlformats.org/drawingml/2006/picture">
+                  <pic:nvPicPr>
+                    <pic:cNvPr id="3" name="Picture 3" descr="A picture containing text, doll&#10;&#10;Description automatically generated"/>
+                    <pic:cNvPicPr/>
+                  </pic:nvPicPr>
+                  <pic:blipFill rotWithShape="1">
+                    <a:blip r:embed="rId8" cstate="print">
+                      <a:extLst>
+                        <a:ext uri="{28A0092B-C50C-407E-A947-70E740481C1C}">
+                          <a14:useLocalDpi xmlns:a14="http://schemas.microsoft.com/office/drawing/2010/main" val="0"/>
+                        </a:ext>
+                      </a:extLst>
+                    </a:blip>
+                    <a:srcRect l="8386" r="15934"/>
+                    <a:stretch/>
+                  </pic:blipFill>
+                  <pic:spPr bwMode="auto">
+                    <a:xfrm>
+                      <a:off x="0" y="0"/>
+                      <a:ext cx="3980180" cy="2958465"/>
+                    </a:xfrm>
+                    <a:prstGeom prst="rect">
+                      <a:avLst/>
+                    </a:prstGeom>
+                    <a:ln>
+                      <a:noFill/>
+                    </a:ln>
+                    <a:extLst>
+                      <a:ext uri="{53640926-AAD7-44D8-BBD7-CCE9431645EC}">
+                        <a14:shadowObscured xmlns:a14="http://schemas.microsoft.com/office/drawing/2010/main"/>
+                      </a:ext>
+                    </a:extLst>
+                  </pic:spPr>
+                </pic:pic>
+              </a:graphicData>
+            </a:graphic>
+            <wp14:sizeRelH relativeFrom="margin">
+              <wp14:pctWidth>0</wp14:pctWidth>
+            </wp14:sizeRelH>
+          </wp:anchor>
+        </w:drawing>
+      </w:r>
+      <w:r>
         <w:br w:type="page"/>
       </w:r>
     </w:p>
@@ -401,7 +424,14 @@
       </w:pPr>
       <w:r>
         <w:lastRenderedPageBreak/>
-        <w:t>Morlocks</w:t>
+        <w:t>Arcanum</w:t>
+      </w:r>
+    </w:p>
+    <w:p/>
+    <w:p>
+      <w:r>
+        <w:tab/>
+        <w:t xml:space="preserve">Arcanum is a faction of living magic.  They are primal elemental spirits that can teleport and reshape themselves.  Their lords can summon in more elementals mid-fight.  Arcanum forces are mixed between melee and ranged.  Each type of elemental has its own strengths and weaknesses.  Additionally, all elementals can reshape themselves and get movement bonuses when moving to a spot with their same element.  They also have access to living spells; unkillable area effects that last for the entire game.  With their geomancy spells they can alter the battlefield as well, adding or removing terrain as needed,   </w:t>
       </w:r>
     </w:p>
     <w:p>
@@ -424,33 +454,82 @@
       </w:pPr>
       <w:r>
         <w:lastRenderedPageBreak/>
+        <w:t>Morlocks</w:t>
+      </w:r>
+    </w:p>
+    <w:p>
+      <w:pPr>
+        <w:rPr>
+          <w:rFonts w:asciiTheme="majorHAnsi" w:eastAsiaTheme="majorEastAsia" w:hAnsiTheme="majorHAnsi" w:cstheme="majorBidi"/>
+          <w:spacing w:val="-10"/>
+          <w:kern w:val="28"/>
+          <w:sz w:val="56"/>
+          <w:szCs w:val="56"/>
+        </w:rPr>
+      </w:pPr>
+      <w:r>
+        <w:tab/>
+        <w:t xml:space="preserve">Morlocks are </w:t>
+      </w:r>
+      <w:r>
+        <w:t xml:space="preserve">cold-blooded mercenaries </w:t>
+      </w:r>
+      <w:r>
+        <w:t xml:space="preserve">which specialize in stealthy high-speed hit-and-run warfare. They are tunneling armored creatures who can burrow underground. Their advanced movement and deployment options give them the ability to almost strike first where the opponent last suspects. Morlocks have a low </w:t>
+      </w:r>
+      <w:r>
+        <w:t>toughness but</w:t>
+      </w:r>
+      <w:r>
+        <w:t xml:space="preserve"> have </w:t>
+      </w:r>
+      <w:r>
+        <w:t>high</w:t>
+      </w:r>
+      <w:r>
+        <w:t xml:space="preserve"> power and can move very fast when burrowed.</w:t>
+      </w:r>
+      <w:r>
+        <w:t xml:space="preserve">  Their units are also capable of laying mines to deny territory and creating tunnels and shortcuts to cross the map in a single turn.</w:t>
+      </w:r>
+      <w:r>
+        <w:tab/>
+      </w:r>
+      <w:r>
+        <w:br w:type="page"/>
+      </w:r>
+    </w:p>
+    <w:p>
+      <w:pPr>
+        <w:pStyle w:val="Title"/>
+      </w:pPr>
+      <w:r>
+        <w:lastRenderedPageBreak/>
         <w:t>Verdant Horizon</w:t>
       </w:r>
     </w:p>
     <w:p/>
     <w:p>
-      <w:r>
-        <w:t xml:space="preserve">  Verdant Horizon is an endless tide of overgrowth.  It is an enormous single plant organism growing as far as it can.  They are a primarily ranged force which focuses on bogging the enemy down with cheap expendable ranged units.  The Verdant Horizon models all possess the Seed ability, which allows them to bank up actions and spawn new copies of themselves.  In this way, your army can rapidly set up stalwart defensive positions.  Each plant has minor passive healing while it is rooted in the ground, and the plants can spread out and mitigate damage through their root networks.  No faction has more models than Verdant Horizon, so if you like guns or horde armies consider them.</w:t>
-      </w:r>
-    </w:p>
-    <w:p>
+      <w:pPr>
+        <w:ind w:firstLine="720"/>
+      </w:pPr>
       <w:r>
         <w:rPr>
           <w:noProof/>
         </w:rPr>
         <w:drawing>
-          <wp:anchor distT="0" distB="0" distL="114300" distR="114300" simplePos="0" relativeHeight="251661312" behindDoc="1" locked="0" layoutInCell="1" allowOverlap="1" wp14:anchorId="1FE412FC" wp14:editId="09BF9FBE">
+          <wp:anchor distT="0" distB="0" distL="114300" distR="114300" simplePos="0" relativeHeight="251664384" behindDoc="0" locked="0" layoutInCell="1" allowOverlap="1" wp14:anchorId="7D6551D1" wp14:editId="1CC54414">
             <wp:simplePos x="0" y="0"/>
             <wp:positionH relativeFrom="column">
-              <wp:posOffset>-120650</wp:posOffset>
+              <wp:posOffset>2183503</wp:posOffset>
             </wp:positionH>
             <wp:positionV relativeFrom="paragraph">
-              <wp:posOffset>4425950</wp:posOffset>
+              <wp:posOffset>806600</wp:posOffset>
             </wp:positionV>
-            <wp:extent cx="5943600" cy="3343275"/>
-            <wp:effectExtent l="0" t="0" r="0" b="9525"/>
-            <wp:wrapTopAndBottom/>
-            <wp:docPr id="6" name="Picture 6" descr="A picture containing colorful, painting, several&#10;&#10;Description automatically generated"/>
+            <wp:extent cx="4227195" cy="2945765"/>
+            <wp:effectExtent l="0" t="0" r="0" b="6985"/>
+            <wp:wrapSquare wrapText="bothSides"/>
+            <wp:docPr id="9" name="Picture 9"/>
             <wp:cNvGraphicFramePr>
               <a:graphicFrameLocks xmlns:a="http://schemas.openxmlformats.org/drawingml/2006/main" noChangeAspect="1"/>
             </wp:cNvGraphicFramePr>
@@ -458,37 +537,69 @@
               <a:graphicData uri="http://schemas.openxmlformats.org/drawingml/2006/picture">
                 <pic:pic xmlns:pic="http://schemas.openxmlformats.org/drawingml/2006/picture">
                   <pic:nvPicPr>
-                    <pic:cNvPr id="6" name="Picture 6" descr="A picture containing colorful, painting, several&#10;&#10;Description automatically generated"/>
+                    <pic:cNvPr id="9" name="Picture 9"/>
                     <pic:cNvPicPr/>
                   </pic:nvPicPr>
-                  <pic:blipFill>
-                    <a:blip r:embed="rId8" cstate="print">
+                  <pic:blipFill rotWithShape="1">
+                    <a:blip r:embed="rId9" cstate="print">
                       <a:extLst>
                         <a:ext uri="{28A0092B-C50C-407E-A947-70E740481C1C}">
                           <a14:useLocalDpi xmlns:a14="http://schemas.microsoft.com/office/drawing/2010/main" val="0"/>
                         </a:ext>
                       </a:extLst>
                     </a:blip>
-                    <a:stretch>
-                      <a:fillRect/>
-                    </a:stretch>
+                    <a:srcRect l="8689" r="10588"/>
+                    <a:stretch/>
                   </pic:blipFill>
-                  <pic:spPr>
+                  <pic:spPr bwMode="auto">
                     <a:xfrm>
                       <a:off x="0" y="0"/>
-                      <a:ext cx="5943600" cy="3343275"/>
+                      <a:ext cx="4227195" cy="2945765"/>
                     </a:xfrm>
                     <a:prstGeom prst="rect">
                       <a:avLst/>
                     </a:prstGeom>
+                    <a:ln>
+                      <a:noFill/>
+                    </a:ln>
+                    <a:extLst>
+                      <a:ext uri="{53640926-AAD7-44D8-BBD7-CCE9431645EC}">
+                        <a14:shadowObscured xmlns:a14="http://schemas.microsoft.com/office/drawing/2010/main"/>
+                      </a:ext>
+                    </a:extLst>
                   </pic:spPr>
                 </pic:pic>
               </a:graphicData>
             </a:graphic>
+            <wp14:sizeRelH relativeFrom="margin">
+              <wp14:pctWidth>0</wp14:pctWidth>
+            </wp14:sizeRelH>
+            <wp14:sizeRelV relativeFrom="margin">
+              <wp14:pctHeight>0</wp14:pctHeight>
+            </wp14:sizeRelV>
           </wp:anchor>
         </w:drawing>
       </w:r>
-    </w:p>
+      <w:r>
+        <w:t xml:space="preserve">Verdant Horizon is an endless tide of overgrowth.  It is an enormous single plant organism growing as far as it can.  They are a primarily ranged force which focuses on bogging the enemy down with cheap expendable ranged units.  The Verdant Horizon models all possess the Seed ability, which allows them to bank up actions and spawn new copies of themselves.  In this way, your army can rapidly set up stalwart defensive positions.  Each plant has minor passive healing while it is rooted in the ground, and the plants can spread out and mitigate damage through their root networks.  No faction has more models than Verdant Horizon, so if you like guns or </w:t>
+      </w:r>
+      <w:proofErr w:type="gramStart"/>
+      <w:r>
+        <w:t>horde armies</w:t>
+      </w:r>
+      <w:proofErr w:type="gramEnd"/>
+      <w:r>
+        <w:t xml:space="preserve"> consider them.</w:t>
+      </w:r>
+    </w:p>
+    <w:p>
+      <w:pPr>
+        <w:rPr>
+          <w:noProof/>
+        </w:rPr>
+      </w:pPr>
+    </w:p>
+    <w:p/>
     <w:sectPr>
       <w:pgSz w:w="12240" w:h="15840"/>
       <w:pgMar w:top="1440" w:right="1440" w:bottom="1440" w:left="1440" w:header="720" w:footer="720" w:gutter="0"/>
@@ -901,6 +1012,7 @@
   <w:style w:type="character" w:default="1" w:styleId="DefaultParagraphFont">
     <w:name w:val="Default Paragraph Font"/>
     <w:uiPriority w:val="1"/>
+    <w:semiHidden/>
     <w:unhideWhenUsed/>
   </w:style>
   <w:style w:type="table" w:default="1" w:styleId="TableNormal">
@@ -1254,4 +1366,16 @@
     </a:ext>
   </a:extLst>
 </a:theme>
+</file>
+
+<file path=customXml/item1.xml><?xml version="1.0" encoding="utf-8"?>
+<b:Sources xmlns:b="http://schemas.openxmlformats.org/officeDocument/2006/bibliography" xmlns="http://schemas.openxmlformats.org/officeDocument/2006/bibliography" SelectedStyle="\APASixthEditionOfficeOnline.xsl" StyleName="APA" Version="6"/>
+</file>
+
+<file path=customXml/itemProps1.xml><?xml version="1.0" encoding="utf-8"?>
+<ds:datastoreItem xmlns:ds="http://schemas.openxmlformats.org/officeDocument/2006/customXml" ds:itemID="{8F43860C-8905-45A1-A85F-A99074CD6A8F}">
+  <ds:schemaRefs>
+    <ds:schemaRef ds:uri="http://schemas.openxmlformats.org/officeDocument/2006/bibliography"/>
+  </ds:schemaRefs>
+</ds:datastoreItem>
 </file>